--- a/CEC-Documents/Revision batch V2019.1.002/CF2R/2019-CF2R-PLB-02a-NonHERS-SingleDwellingUnitHotWaterSystemDistribution.docx
+++ b/CEC-Documents/Revision batch V2019.1.002/CF2R/2019-CF2R-PLB-02a-NonHERS-SingleDwellingUnitHotWaterSystemDistribution.docx
@@ -27846,7 +27846,27 @@
                   <w:sz w:val="18"/>
                   <w:szCs w:val="18"/>
                 </w:rPr>
-                <w:t xml:space="preserve"> of data for each dwelling unit identified in Section B. with B10 = Basic. If no dwelling in B10 = Basic, then display section header and standard “This section does not apply” message&gt;&gt;</w:t>
+                <w:t xml:space="preserve"> of data</w:t>
+              </w:r>
+            </w:ins>
+            <w:ins w:id="35" w:author="Shewmaker, Michael@Energy" w:date="2019-11-25T09:47:00Z">
+              <w:r>
+                <w:rPr>
+                  <w:rFonts w:cstheme="minorHAnsi"/>
+                  <w:sz w:val="18"/>
+                  <w:szCs w:val="18"/>
+                </w:rPr>
+                <w:t>, reporting the longest distances,</w:t>
+              </w:r>
+            </w:ins>
+            <w:ins w:id="36" w:author="Shewmaker, Michael@Energy" w:date="2019-11-19T10:57:00Z">
+              <w:r>
+                <w:rPr>
+                  <w:rFonts w:cstheme="minorHAnsi"/>
+                  <w:sz w:val="18"/>
+                  <w:szCs w:val="18"/>
+                </w:rPr>
+                <w:t xml:space="preserve"> for each dwelling unit identified in Section B. with B10 = Basic. If no dwelling in B10 = Basic, then display section header and standard “This section does not apply” message&gt;&gt;</w:t>
               </w:r>
             </w:ins>
             <w:r>
@@ -36326,7 +36346,7 @@
               <w:sz w:val="20"/>
               <w:szCs w:val="20"/>
             </w:rPr>
-            <w:t>6</w:t>
+            <w:t>3</w:t>
           </w:r>
           <w:r>
             <w:rPr>
@@ -36384,7 +36404,7 @@
               <w:sz w:val="20"/>
               <w:szCs w:val="20"/>
             </w:rPr>
-            <w:t>7</w:t>
+            <w:t>4</w:t>
           </w:r>
           <w:r>
             <w:rPr>
@@ -41461,7 +41481,7 @@
 </file>
 
 <file path=customXml/itemProps1.xml><?xml version="1.0" encoding="utf-8"?>
-<ds:datastoreItem xmlns:ds="http://schemas.openxmlformats.org/officeDocument/2006/customXml" ds:itemID="{729F7223-28BE-47D0-A633-9964ED0C4D2A}">
+<ds:datastoreItem xmlns:ds="http://schemas.openxmlformats.org/officeDocument/2006/customXml" ds:itemID="{34BC18B5-24B7-49EC-9A5D-55CAF2D87E75}">
   <ds:schemaRefs>
     <ds:schemaRef ds:uri="http://schemas.openxmlformats.org/officeDocument/2006/bibliography"/>
   </ds:schemaRefs>
@@ -41469,7 +41489,7 @@
 </file>
 
 <file path=customXml/itemProps2.xml><?xml version="1.0" encoding="utf-8"?>
-<ds:datastoreItem xmlns:ds="http://schemas.openxmlformats.org/officeDocument/2006/customXml" ds:itemID="{A2F2E71E-C392-417E-A234-14C4C1C7F6C5}">
+<ds:datastoreItem xmlns:ds="http://schemas.openxmlformats.org/officeDocument/2006/customXml" ds:itemID="{81BCFCB0-0839-4998-B1DC-A9A464E83EB0}">
   <ds:schemaRefs>
     <ds:schemaRef ds:uri="http://schemas.openxmlformats.org/officeDocument/2006/bibliography"/>
   </ds:schemaRefs>
